--- a/99_Other/Dataset/Описание структуры данных.docx
+++ b/99_Other/Dataset/Описание структуры данных.docx
@@ -1,6 +1,6 @@
 
 <file path=word/document.xml><?xml version="1.0" encoding="utf-8"?>
-<w:document xmlns:wpc="http://schemas.microsoft.com/office/word/2010/wordprocessingCanvas" xmlns:cx="http://schemas.microsoft.com/office/drawing/2014/chartex" xmlns:cx1="http://schemas.microsoft.com/office/drawing/2015/9/8/chartex" xmlns:mc="http://schemas.openxmlformats.org/markup-compatibility/2006" xmlns:o="urn:schemas-microsoft-com:office:office" xmlns:r="http://schemas.openxmlformats.org/officeDocument/2006/relationships" xmlns:m="http://schemas.openxmlformats.org/officeDocument/2006/math" xmlns:v="urn:schemas-microsoft-com:vml" xmlns:wp14="http://schemas.microsoft.com/office/word/2010/wordprocessingDrawing" xmlns:wp="http://schemas.openxmlformats.org/drawingml/2006/wordprocessingDrawing" xmlns:w10="urn:schemas-microsoft-com:office:word" xmlns:w="http://schemas.openxmlformats.org/wordprocessingml/2006/main" xmlns:w14="http://schemas.microsoft.com/office/word/2010/wordml" xmlns:w15="http://schemas.microsoft.com/office/word/2012/wordml" xmlns:w16se="http://schemas.microsoft.com/office/word/2015/wordml/symex" xmlns:wpg="http://schemas.microsoft.com/office/word/2010/wordprocessingGroup" xmlns:wpi="http://schemas.microsoft.com/office/word/2010/wordprocessingInk" xmlns:wne="http://schemas.microsoft.com/office/word/2006/wordml" xmlns:wps="http://schemas.microsoft.com/office/word/2010/wordprocessingShape" mc:Ignorable="w14 w15 w16se wp14">
+<w:document xmlns:wpc="http://schemas.microsoft.com/office/word/2010/wordprocessingCanvas" xmlns:cx="http://schemas.microsoft.com/office/drawing/2014/chartex" xmlns:cx1="http://schemas.microsoft.com/office/drawing/2015/9/8/chartex" xmlns:cx2="http://schemas.microsoft.com/office/drawing/2015/10/21/chartex" xmlns:cx3="http://schemas.microsoft.com/office/drawing/2016/5/9/chartex" xmlns:cx4="http://schemas.microsoft.com/office/drawing/2016/5/10/chartex" xmlns:cx5="http://schemas.microsoft.com/office/drawing/2016/5/11/chartex" xmlns:cx6="http://schemas.microsoft.com/office/drawing/2016/5/12/chartex" xmlns:cx7="http://schemas.microsoft.com/office/drawing/2016/5/13/chartex" xmlns:cx8="http://schemas.microsoft.com/office/drawing/2016/5/14/chartex" xmlns:mc="http://schemas.openxmlformats.org/markup-compatibility/2006" xmlns:aink="http://schemas.microsoft.com/office/drawing/2016/ink" xmlns:am3d="http://schemas.microsoft.com/office/drawing/2017/model3d" xmlns:o="urn:schemas-microsoft-com:office:office" xmlns:oel="http://schemas.microsoft.com/office/2019/extlst" xmlns:r="http://schemas.openxmlformats.org/officeDocument/2006/relationships" xmlns:m="http://schemas.openxmlformats.org/officeDocument/2006/math" xmlns:v="urn:schemas-microsoft-com:vml" xmlns:wp14="http://schemas.microsoft.com/office/word/2010/wordprocessingDrawing" xmlns:wp="http://schemas.openxmlformats.org/drawingml/2006/wordprocessingDrawing" xmlns:w10="urn:schemas-microsoft-com:office:word" xmlns:w="http://schemas.openxmlformats.org/wordprocessingml/2006/main" xmlns:w14="http://schemas.microsoft.com/office/word/2010/wordml" xmlns:w15="http://schemas.microsoft.com/office/word/2012/wordml" xmlns:w16cex="http://schemas.microsoft.com/office/word/2018/wordml/cex" xmlns:w16cid="http://schemas.microsoft.com/office/word/2016/wordml/cid" xmlns:w16="http://schemas.microsoft.com/office/word/2018/wordml" xmlns:w16du="http://schemas.microsoft.com/office/word/2023/wordml/word16du" xmlns:w16sdtdh="http://schemas.microsoft.com/office/word/2020/wordml/sdtdatahash" xmlns:w16sdtfl="http://schemas.microsoft.com/office/word/2024/wordml/sdtformatlock" xmlns:w16se="http://schemas.microsoft.com/office/word/2015/wordml/symex" xmlns:wpg="http://schemas.microsoft.com/office/word/2010/wordprocessingGroup" xmlns:wpi="http://schemas.microsoft.com/office/word/2010/wordprocessingInk" xmlns:wne="http://schemas.microsoft.com/office/word/2006/wordml" xmlns:wps="http://schemas.microsoft.com/office/word/2010/wordprocessingShape" mc:Ignorable="w14 w15 w16se w16cid w16 w16cex w16sdtdh w16sdtfl w16du wp14">
   <w:body>
     <w:p>
       <w:r>
@@ -339,23 +339,7 @@
                 <w:sz w:val="20"/>
                 <w:szCs w:val="20"/>
               </w:rPr>
-              <w:t>АА=03</w:t>
-            </w:r>
-            <w:r>
-              <w:rPr>
-                <w:rFonts w:cstheme="minorHAnsi"/>
-                <w:sz w:val="20"/>
-                <w:szCs w:val="20"/>
-              </w:rPr>
-              <w:t xml:space="preserve"> для </w:t>
-            </w:r>
-            <w:r>
-              <w:rPr>
-                <w:rFonts w:cstheme="minorHAnsi"/>
-                <w:sz w:val="20"/>
-                <w:szCs w:val="20"/>
-              </w:rPr>
-              <w:t>ОТ 0111.471-03</w:t>
+              <w:t>АА=03 для ОТ 0111.471-03</w:t>
             </w:r>
           </w:p>
           <w:p>
@@ -859,18 +843,7 @@
                 <w:szCs w:val="20"/>
                 <w:lang w:val="en-US"/>
               </w:rPr>
-              <w:t>I</w:t>
-            </w:r>
-            <w:r>
-              <w:rPr>
-                <w:rStyle w:val="docdata"/>
-                <w:rFonts w:cstheme="minorHAnsi"/>
-                <w:color w:val="000000"/>
-                <w:sz w:val="20"/>
-                <w:szCs w:val="20"/>
-                <w:lang w:val="en-US"/>
-              </w:rPr>
-              <w:t>MD_M</w:t>
+              <w:t>IMD_M</w:t>
             </w:r>
           </w:p>
         </w:tc>
@@ -892,23 +865,7 @@
                 <w:sz w:val="20"/>
                 <w:szCs w:val="20"/>
               </w:rPr>
-              <w:t xml:space="preserve">Модель оборудования, использованного для выполнения операции </w:t>
-            </w:r>
-            <w:r>
-              <w:rPr>
-                <w:rFonts w:eastAsia="Times New Roman" w:cstheme="minorHAnsi"/>
-                <w:sz w:val="20"/>
-                <w:szCs w:val="20"/>
-              </w:rPr>
-              <w:t>предварительного оплавления</w:t>
-            </w:r>
-            <w:r>
-              <w:rPr>
-                <w:rFonts w:eastAsia="Times New Roman" w:cstheme="minorHAnsi"/>
-                <w:sz w:val="20"/>
-                <w:szCs w:val="20"/>
-              </w:rPr>
-              <w:t xml:space="preserve"> колбы.</w:t>
+              <w:t>Модель оборудования, использованного для выполнения операции предварительного оплавления колбы.</w:t>
             </w:r>
           </w:p>
         </w:tc>
@@ -953,16 +910,7 @@
                 <w:szCs w:val="20"/>
                 <w:lang w:val="en-US"/>
               </w:rPr>
-              <w:t>F</w:t>
-            </w:r>
-            <w:r>
-              <w:rPr>
-                <w:rFonts w:eastAsia="Times New Roman" w:cstheme="minorHAnsi"/>
-                <w:sz w:val="20"/>
-                <w:szCs w:val="20"/>
-                <w:lang w:val="en-US"/>
-              </w:rPr>
-              <w:t>ZM-100</w:t>
+              <w:t>FZM-100</w:t>
             </w:r>
             <w:r>
               <w:rPr>
@@ -1089,18 +1037,7 @@
                 <w:szCs w:val="20"/>
                 <w:lang w:val="en-US"/>
               </w:rPr>
-              <w:t>I</w:t>
-            </w:r>
-            <w:r>
-              <w:rPr>
-                <w:rStyle w:val="docdata"/>
-                <w:rFonts w:cstheme="minorHAnsi"/>
-                <w:color w:val="000000"/>
-                <w:sz w:val="20"/>
-                <w:szCs w:val="20"/>
-                <w:lang w:val="en-US"/>
-              </w:rPr>
-              <w:t>MD_SN</w:t>
+              <w:t>IMD_SN</w:t>
             </w:r>
           </w:p>
         </w:tc>
@@ -2506,6 +2443,24 @@
               </w:rPr>
               <w:t>Параметр работы использованного для доплавки оборудования</w:t>
             </w:r>
+            <w:r>
+              <w:rPr>
+                <w:rFonts w:cstheme="minorHAnsi"/>
+                <w:sz w:val="20"/>
+                <w:szCs w:val="20"/>
+              </w:rPr>
+              <w:t>.</w:t>
+            </w:r>
+          </w:p>
+          <w:p>
+            <w:pPr>
+              <w:rPr>
+                <w:rFonts w:cstheme="minorHAnsi"/>
+                <w:sz w:val="20"/>
+                <w:szCs w:val="20"/>
+                <w:lang w:val="en-US"/>
+              </w:rPr>
+            </w:pPr>
           </w:p>
         </w:tc>
       </w:tr>
@@ -2710,39 +2665,7 @@
                 <w:sz w:val="20"/>
                 <w:szCs w:val="20"/>
               </w:rPr>
-              <w:t>Параметр работы использованного для допла</w:t>
-            </w:r>
-            <w:r>
-              <w:rPr>
-                <w:rFonts w:cstheme="minorHAnsi"/>
-                <w:sz w:val="20"/>
-                <w:szCs w:val="20"/>
-              </w:rPr>
-              <w:t xml:space="preserve"> </w:t>
-            </w:r>
-            <w:r>
-              <w:rPr>
-                <w:rFonts w:cstheme="minorHAnsi"/>
-                <w:sz w:val="20"/>
-                <w:szCs w:val="20"/>
-              </w:rPr>
-              <w:t>Параметр работы использованного для доплавки оборудования</w:t>
-            </w:r>
-            <w:r>
-              <w:rPr>
-                <w:rFonts w:cstheme="minorHAnsi"/>
-                <w:sz w:val="20"/>
-                <w:szCs w:val="20"/>
-              </w:rPr>
-              <w:t xml:space="preserve"> </w:t>
-            </w:r>
-            <w:r>
-              <w:rPr>
-                <w:rFonts w:cstheme="minorHAnsi"/>
-                <w:sz w:val="20"/>
-                <w:szCs w:val="20"/>
-              </w:rPr>
-              <w:t>вки оборудования</w:t>
+              <w:t>Параметр работы использованного для допла Параметр работы использованного для доплавки оборудования вки оборудования</w:t>
             </w:r>
           </w:p>
         </w:tc>
@@ -2811,6 +2734,15 @@
               </w:rPr>
               <w:t>Минимальное время вращения. Задача – обеспечить вращение после прекращения воздействия лазера</w:t>
             </w:r>
+            <w:r>
+              <w:rPr>
+                <w:rFonts w:eastAsia="Times New Roman" w:cstheme="minorHAnsi"/>
+                <w:color w:val="000000"/>
+                <w:sz w:val="20"/>
+                <w:szCs w:val="20"/>
+              </w:rPr>
+              <w:t>.</w:t>
+            </w:r>
           </w:p>
         </w:tc>
         <w:tc>
@@ -2846,6 +2778,57 @@
                 <w:szCs w:val="20"/>
               </w:rPr>
               <w:t>Параметр работы использованного для доплавки оборудования</w:t>
+            </w:r>
+            <w:r>
+              <w:rPr>
+                <w:rFonts w:cstheme="minorHAnsi"/>
+                <w:sz w:val="20"/>
+                <w:szCs w:val="20"/>
+              </w:rPr>
+              <w:t>.</w:t>
+            </w:r>
+          </w:p>
+          <w:p>
+            <w:pPr>
+              <w:rPr>
+                <w:rFonts w:cstheme="minorHAnsi"/>
+                <w:sz w:val="20"/>
+                <w:szCs w:val="20"/>
+              </w:rPr>
+            </w:pPr>
+            <w:r>
+              <w:rPr>
+                <w:rFonts w:cstheme="minorHAnsi"/>
+                <w:sz w:val="20"/>
+                <w:szCs w:val="20"/>
+              </w:rPr>
+              <w:t xml:space="preserve">В режиме работы когда остановка производится оператором нажатием кнопки </w:t>
+            </w:r>
+            <w:r>
+              <w:rPr>
+                <w:rFonts w:cstheme="minorHAnsi"/>
+                <w:sz w:val="20"/>
+                <w:szCs w:val="20"/>
+                <w:lang w:val="en-US"/>
+              </w:rPr>
+              <w:lastRenderedPageBreak/>
+              <w:t>Reset</w:t>
+            </w:r>
+            <w:r>
+              <w:rPr>
+                <w:rFonts w:cstheme="minorHAnsi"/>
+                <w:sz w:val="20"/>
+                <w:szCs w:val="20"/>
+              </w:rPr>
+              <w:t xml:space="preserve">  - </w:t>
+            </w:r>
+            <w:r>
+              <w:rPr>
+                <w:rFonts w:cstheme="minorHAnsi"/>
+                <w:sz w:val="20"/>
+                <w:szCs w:val="20"/>
+              </w:rPr>
+              <w:t>настройка не влияет никак.</w:t>
             </w:r>
           </w:p>
         </w:tc>
@@ -3010,24 +2993,7 @@
                 <w:sz w:val="20"/>
                 <w:szCs w:val="20"/>
               </w:rPr>
-              <w:t>Длительность выполнения операции окончательной доплавки</w:t>
-            </w:r>
-            <w:r>
-              <w:rPr>
-                <w:rFonts w:cstheme="minorHAnsi"/>
-                <w:sz w:val="20"/>
-                <w:szCs w:val="20"/>
-              </w:rPr>
-              <w:t xml:space="preserve">, результат измерения времени от старта операции </w:t>
-            </w:r>
-            <w:r>
-              <w:rPr>
-                <w:rFonts w:cstheme="minorHAnsi"/>
-                <w:sz w:val="20"/>
-                <w:szCs w:val="20"/>
-              </w:rPr>
-              <w:lastRenderedPageBreak/>
-              <w:t xml:space="preserve">до нажатия оператором </w:t>
+              <w:t xml:space="preserve">Длительность выполнения операции окончательной доплавки, результат измерения времени от старта операции до нажатия оператором </w:t>
             </w:r>
             <w:r>
               <w:rPr>
@@ -3066,7 +3032,6 @@
                 <w:sz w:val="20"/>
                 <w:szCs w:val="20"/>
               </w:rPr>
-              <w:lastRenderedPageBreak/>
               <w:t>При отсутствии итераций &gt;0, соответствующие значения = 0.</w:t>
             </w:r>
           </w:p>
@@ -3081,6 +3046,7 @@
                 <w:rFonts w:cstheme="minorHAnsi"/>
                 <w:sz w:val="20"/>
                 <w:szCs w:val="20"/>
+                <w:lang w:val="en-US"/>
               </w:rPr>
             </w:pPr>
             <w:r>
@@ -3100,15 +3066,59 @@
                 <w:rFonts w:cstheme="minorHAnsi"/>
                 <w:sz w:val="20"/>
                 <w:szCs w:val="20"/>
-              </w:rPr>
-            </w:pPr>
-            <w:r>
-              <w:rPr>
-                <w:rFonts w:cstheme="minorHAnsi"/>
-                <w:sz w:val="20"/>
-                <w:szCs w:val="20"/>
-              </w:rPr>
-              <w:t xml:space="preserve">Индексы в конце. </w:t>
+                <w:lang w:val="en-US"/>
+              </w:rPr>
+            </w:pPr>
+            <w:r>
+              <w:rPr>
+                <w:rFonts w:cstheme="minorHAnsi"/>
+                <w:sz w:val="20"/>
+                <w:szCs w:val="20"/>
+              </w:rPr>
+              <w:t>Индексы</w:t>
+            </w:r>
+            <w:r>
+              <w:rPr>
+                <w:rFonts w:cstheme="minorHAnsi"/>
+                <w:sz w:val="20"/>
+                <w:szCs w:val="20"/>
+                <w:lang w:val="en-US"/>
+              </w:rPr>
+              <w:t xml:space="preserve"> </w:t>
+            </w:r>
+            <w:r>
+              <w:rPr>
+                <w:rFonts w:cstheme="minorHAnsi"/>
+                <w:sz w:val="20"/>
+                <w:szCs w:val="20"/>
+              </w:rPr>
+              <w:t>в</w:t>
+            </w:r>
+            <w:r>
+              <w:rPr>
+                <w:rFonts w:cstheme="minorHAnsi"/>
+                <w:sz w:val="20"/>
+                <w:szCs w:val="20"/>
+                <w:lang w:val="en-US"/>
+              </w:rPr>
+              <w:t xml:space="preserve"> </w:t>
+            </w:r>
+            <w:r>
+              <w:rPr>
+                <w:rFonts w:cstheme="minorHAnsi"/>
+                <w:sz w:val="20"/>
+                <w:szCs w:val="20"/>
+              </w:rPr>
+              <w:t>конце</w:t>
+            </w:r>
+            <w:r>
+              <w:rPr>
+                <w:rFonts w:cstheme="minorHAnsi"/>
+                <w:sz w:val="20"/>
+                <w:szCs w:val="20"/>
+                <w:lang w:val="en-US"/>
+              </w:rPr>
+              <w:t xml:space="preserve">. </w:t>
             </w:r>
           </w:p>
           <w:p>
@@ -3142,7 +3152,6 @@
                 <w:sz w:val="20"/>
                 <w:szCs w:val="20"/>
               </w:rPr>
-              <w:lastRenderedPageBreak/>
               <w:t>1 – переделка (</w:t>
             </w:r>
             <w:r>
@@ -3176,7 +3185,6 @@
                 <w:rFonts w:cstheme="minorHAnsi"/>
                 <w:sz w:val="20"/>
                 <w:szCs w:val="20"/>
-                <w:lang w:val="en-US"/>
               </w:rPr>
               <w:t>2</w:t>
             </w:r>
@@ -3203,15 +3211,7 @@
                 <w:sz w:val="20"/>
                 <w:szCs w:val="20"/>
               </w:rPr>
-              <w:t>) 2</w:t>
-            </w:r>
-            <w:r>
-              <w:rPr>
-                <w:rFonts w:cstheme="minorHAnsi"/>
-                <w:sz w:val="20"/>
-                <w:szCs w:val="20"/>
-              </w:rPr>
-              <w:t>.</w:t>
+              <w:t>) 2.</w:t>
             </w:r>
           </w:p>
           <w:p>
@@ -3246,16 +3246,7 @@
                 <w:szCs w:val="20"/>
                 <w:lang w:val="en-US"/>
               </w:rPr>
-              <w:t>reworking) 3</w:t>
-            </w:r>
-            <w:r>
-              <w:rPr>
-                <w:rFonts w:cstheme="minorHAnsi"/>
-                <w:sz w:val="20"/>
-                <w:szCs w:val="20"/>
-                <w:lang w:val="en-US"/>
-              </w:rPr>
-              <w:t>.</w:t>
+              <w:t>reworking) 3.</w:t>
             </w:r>
           </w:p>
         </w:tc>
@@ -3377,27 +3368,7 @@
                 <w:szCs w:val="20"/>
                 <w:lang w:val="en-US"/>
               </w:rPr>
-              <w:t xml:space="preserve"> = </w:t>
-            </w:r>
-            <w:r>
-              <w:rPr>
-                <w:rFonts w:eastAsia="Times New Roman" w:cstheme="minorHAnsi"/>
-                <w:color w:val="000000"/>
-                <w:sz w:val="20"/>
-                <w:szCs w:val="20"/>
-                <w:lang w:val="en-US"/>
-              </w:rPr>
-              <w:t>Final melting process</w:t>
-            </w:r>
-            <w:r>
-              <w:rPr>
-                <w:rFonts w:eastAsia="Times New Roman" w:cstheme="minorHAnsi"/>
-                <w:color w:val="000000"/>
-                <w:sz w:val="20"/>
-                <w:szCs w:val="20"/>
-                <w:lang w:val="en-US"/>
-              </w:rPr>
-              <w:t xml:space="preserve"> Operator</w:t>
+              <w:t xml:space="preserve"> = Final melting process Operator</w:t>
             </w:r>
           </w:p>
           <w:p>
@@ -3471,16 +3442,7 @@
                 <w:sz w:val="20"/>
                 <w:szCs w:val="20"/>
               </w:rPr>
-              <w:t>Внешний размер в области оплавления</w:t>
-            </w:r>
-            <w:r>
-              <w:rPr>
-                <w:rFonts w:eastAsia="Times New Roman" w:cstheme="minorHAnsi"/>
-                <w:color w:val="000000"/>
-                <w:sz w:val="20"/>
-                <w:szCs w:val="20"/>
-              </w:rPr>
-              <w:t>.</w:t>
+              <w:t>Внешний размер в области оплавления.</w:t>
             </w:r>
           </w:p>
         </w:tc>
@@ -3803,6 +3765,7 @@
                 <w:color w:val="000000"/>
                 <w:sz w:val="20"/>
                 <w:szCs w:val="20"/>
+                <w:lang w:val="en-US"/>
               </w:rPr>
               <w:t xml:space="preserve"> </w:t>
             </w:r>
@@ -3814,36 +3777,102 @@
                 <w:szCs w:val="20"/>
                 <w:lang w:val="en-US"/>
               </w:rPr>
-              <w:t>Area</w:t>
-            </w:r>
-            <w:r>
-              <w:rPr>
-                <w:rFonts w:eastAsia="Times New Roman" w:cstheme="minorHAnsi"/>
-                <w:color w:val="000000"/>
-                <w:sz w:val="20"/>
-                <w:szCs w:val="20"/>
-                <w:lang w:val="en-US"/>
-              </w:rPr>
-              <w:t xml:space="preserve"> Simmetry Status</w:t>
-            </w:r>
-          </w:p>
-          <w:p>
-            <w:pPr>
-              <w:rPr>
-                <w:rFonts w:eastAsia="Times New Roman" w:cstheme="minorHAnsi"/>
-                <w:color w:val="000000"/>
-                <w:sz w:val="20"/>
-                <w:szCs w:val="20"/>
-              </w:rPr>
-            </w:pPr>
-            <w:r>
-              <w:rPr>
-                <w:rFonts w:eastAsia="Times New Roman" w:cstheme="minorHAnsi"/>
-                <w:color w:val="000000"/>
-                <w:sz w:val="20"/>
-                <w:szCs w:val="20"/>
-              </w:rPr>
-              <w:t xml:space="preserve">В базе фиксируем значение 1 / 0. В протоколах допускается использовать </w:t>
+              <w:t>Area Simmetry Status</w:t>
+            </w:r>
+          </w:p>
+          <w:p>
+            <w:pPr>
+              <w:rPr>
+                <w:rFonts w:eastAsia="Times New Roman" w:cstheme="minorHAnsi"/>
+                <w:color w:val="000000"/>
+                <w:sz w:val="20"/>
+                <w:szCs w:val="20"/>
+              </w:rPr>
+            </w:pPr>
+            <w:r>
+              <w:rPr>
+                <w:rFonts w:eastAsia="Times New Roman" w:cstheme="minorHAnsi"/>
+                <w:color w:val="000000"/>
+                <w:sz w:val="20"/>
+                <w:szCs w:val="20"/>
+              </w:rPr>
+              <w:t>В</w:t>
+            </w:r>
+            <w:r>
+              <w:rPr>
+                <w:rFonts w:eastAsia="Times New Roman" w:cstheme="minorHAnsi"/>
+                <w:color w:val="000000"/>
+                <w:sz w:val="20"/>
+                <w:szCs w:val="20"/>
+                <w:lang w:val="en-US"/>
+              </w:rPr>
+              <w:t xml:space="preserve"> </w:t>
+            </w:r>
+            <w:r>
+              <w:rPr>
+                <w:rFonts w:eastAsia="Times New Roman" w:cstheme="minorHAnsi"/>
+                <w:color w:val="000000"/>
+                <w:sz w:val="20"/>
+                <w:szCs w:val="20"/>
+              </w:rPr>
+              <w:t>базе</w:t>
+            </w:r>
+            <w:r>
+              <w:rPr>
+                <w:rFonts w:eastAsia="Times New Roman" w:cstheme="minorHAnsi"/>
+                <w:color w:val="000000"/>
+                <w:sz w:val="20"/>
+                <w:szCs w:val="20"/>
+                <w:lang w:val="en-US"/>
+              </w:rPr>
+              <w:t xml:space="preserve"> </w:t>
+            </w:r>
+            <w:r>
+              <w:rPr>
+                <w:rFonts w:eastAsia="Times New Roman" w:cstheme="minorHAnsi"/>
+                <w:color w:val="000000"/>
+                <w:sz w:val="20"/>
+                <w:szCs w:val="20"/>
+              </w:rPr>
+              <w:t>фиксируем</w:t>
+            </w:r>
+            <w:r>
+              <w:rPr>
+                <w:rFonts w:eastAsia="Times New Roman" w:cstheme="minorHAnsi"/>
+                <w:color w:val="000000"/>
+                <w:sz w:val="20"/>
+                <w:szCs w:val="20"/>
+                <w:lang w:val="en-US"/>
+              </w:rPr>
+              <w:t xml:space="preserve"> </w:t>
+            </w:r>
+            <w:r>
+              <w:rPr>
+                <w:rFonts w:eastAsia="Times New Roman" w:cstheme="minorHAnsi"/>
+                <w:color w:val="000000"/>
+                <w:sz w:val="20"/>
+                <w:szCs w:val="20"/>
+              </w:rPr>
+              <w:t>значение</w:t>
+            </w:r>
+            <w:r>
+              <w:rPr>
+                <w:rFonts w:eastAsia="Times New Roman" w:cstheme="minorHAnsi"/>
+                <w:color w:val="000000"/>
+                <w:sz w:val="20"/>
+                <w:szCs w:val="20"/>
+                <w:lang w:val="en-US"/>
+              </w:rPr>
+              <w:t xml:space="preserve"> 1 / 0. </w:t>
+            </w:r>
+            <w:r>
+              <w:rPr>
+                <w:rFonts w:eastAsia="Times New Roman" w:cstheme="minorHAnsi"/>
+                <w:color w:val="000000"/>
+                <w:sz w:val="20"/>
+                <w:szCs w:val="20"/>
+              </w:rPr>
+              <w:t xml:space="preserve">В протоколах допускается использовать </w:t>
             </w:r>
             <w:r>
               <w:rPr>
@@ -4090,6 +4119,7 @@
                 <w:color w:val="000000"/>
                 <w:sz w:val="20"/>
                 <w:szCs w:val="20"/>
+                <w:lang w:val="en-US"/>
               </w:rPr>
               <w:t xml:space="preserve"> </w:t>
             </w:r>
@@ -4101,36 +4131,102 @@
                 <w:szCs w:val="20"/>
                 <w:lang w:val="en-US"/>
               </w:rPr>
-              <w:t>Area</w:t>
-            </w:r>
-            <w:r>
-              <w:rPr>
-                <w:rFonts w:eastAsia="Times New Roman" w:cstheme="minorHAnsi"/>
-                <w:color w:val="000000"/>
-                <w:sz w:val="20"/>
-                <w:szCs w:val="20"/>
-                <w:lang w:val="en-US"/>
-              </w:rPr>
-              <w:t xml:space="preserve"> Hole Status</w:t>
-            </w:r>
-          </w:p>
-          <w:p>
-            <w:pPr>
-              <w:rPr>
-                <w:rFonts w:eastAsia="Times New Roman" w:cstheme="minorHAnsi"/>
-                <w:color w:val="000000"/>
-                <w:sz w:val="20"/>
-                <w:szCs w:val="20"/>
-              </w:rPr>
-            </w:pPr>
-            <w:r>
-              <w:rPr>
-                <w:rFonts w:eastAsia="Times New Roman" w:cstheme="minorHAnsi"/>
-                <w:color w:val="000000"/>
-                <w:sz w:val="20"/>
-                <w:szCs w:val="20"/>
-              </w:rPr>
-              <w:t xml:space="preserve">В базе фиксируем значение 1 / 0. В протоколах допускается использовать </w:t>
+              <w:t>Area Hole Status</w:t>
+            </w:r>
+          </w:p>
+          <w:p>
+            <w:pPr>
+              <w:rPr>
+                <w:rFonts w:eastAsia="Times New Roman" w:cstheme="minorHAnsi"/>
+                <w:color w:val="000000"/>
+                <w:sz w:val="20"/>
+                <w:szCs w:val="20"/>
+              </w:rPr>
+            </w:pPr>
+            <w:r>
+              <w:rPr>
+                <w:rFonts w:eastAsia="Times New Roman" w:cstheme="minorHAnsi"/>
+                <w:color w:val="000000"/>
+                <w:sz w:val="20"/>
+                <w:szCs w:val="20"/>
+              </w:rPr>
+              <w:t>В</w:t>
+            </w:r>
+            <w:r>
+              <w:rPr>
+                <w:rFonts w:eastAsia="Times New Roman" w:cstheme="minorHAnsi"/>
+                <w:color w:val="000000"/>
+                <w:sz w:val="20"/>
+                <w:szCs w:val="20"/>
+                <w:lang w:val="en-US"/>
+              </w:rPr>
+              <w:t xml:space="preserve"> </w:t>
+            </w:r>
+            <w:r>
+              <w:rPr>
+                <w:rFonts w:eastAsia="Times New Roman" w:cstheme="minorHAnsi"/>
+                <w:color w:val="000000"/>
+                <w:sz w:val="20"/>
+                <w:szCs w:val="20"/>
+              </w:rPr>
+              <w:t>базе</w:t>
+            </w:r>
+            <w:r>
+              <w:rPr>
+                <w:rFonts w:eastAsia="Times New Roman" w:cstheme="minorHAnsi"/>
+                <w:color w:val="000000"/>
+                <w:sz w:val="20"/>
+                <w:szCs w:val="20"/>
+                <w:lang w:val="en-US"/>
+              </w:rPr>
+              <w:t xml:space="preserve"> </w:t>
+            </w:r>
+            <w:r>
+              <w:rPr>
+                <w:rFonts w:eastAsia="Times New Roman" w:cstheme="minorHAnsi"/>
+                <w:color w:val="000000"/>
+                <w:sz w:val="20"/>
+                <w:szCs w:val="20"/>
+              </w:rPr>
+              <w:t>фиксируем</w:t>
+            </w:r>
+            <w:r>
+              <w:rPr>
+                <w:rFonts w:eastAsia="Times New Roman" w:cstheme="minorHAnsi"/>
+                <w:color w:val="000000"/>
+                <w:sz w:val="20"/>
+                <w:szCs w:val="20"/>
+                <w:lang w:val="en-US"/>
+              </w:rPr>
+              <w:t xml:space="preserve"> </w:t>
+            </w:r>
+            <w:r>
+              <w:rPr>
+                <w:rFonts w:eastAsia="Times New Roman" w:cstheme="minorHAnsi"/>
+                <w:color w:val="000000"/>
+                <w:sz w:val="20"/>
+                <w:szCs w:val="20"/>
+              </w:rPr>
+              <w:t>значение</w:t>
+            </w:r>
+            <w:r>
+              <w:rPr>
+                <w:rFonts w:eastAsia="Times New Roman" w:cstheme="minorHAnsi"/>
+                <w:color w:val="000000"/>
+                <w:sz w:val="20"/>
+                <w:szCs w:val="20"/>
+                <w:lang w:val="en-US"/>
+              </w:rPr>
+              <w:t xml:space="preserve"> 1 / 0. </w:t>
+            </w:r>
+            <w:r>
+              <w:rPr>
+                <w:rFonts w:eastAsia="Times New Roman" w:cstheme="minorHAnsi"/>
+                <w:color w:val="000000"/>
+                <w:sz w:val="20"/>
+                <w:szCs w:val="20"/>
+              </w:rPr>
+              <w:t xml:space="preserve">В протоколах допускается использовать </w:t>
             </w:r>
             <w:r>
               <w:rPr>
@@ -4585,7 +4681,6 @@
                 <w:rFonts w:cstheme="minorHAnsi"/>
                 <w:sz w:val="20"/>
                 <w:szCs w:val="20"/>
-                <w:lang w:val="en-US"/>
               </w:rPr>
             </w:pPr>
             <w:r>
@@ -4917,8 +5012,6 @@
               </w:rPr>
               <w:t>0 – Оператор не отметил комфорт выполнения операции</w:t>
             </w:r>
-            <w:bookmarkStart w:id="0" w:name="_GoBack"/>
-            <w:bookmarkEnd w:id="0"/>
           </w:p>
         </w:tc>
         <w:tc>
@@ -4944,6 +5037,117 @@
                 <w:lang w:val="en-US"/>
               </w:rPr>
               <w:t>Final Melting Operator’s Prefer</w:t>
+            </w:r>
+          </w:p>
+        </w:tc>
+      </w:tr>
+      <w:tr>
+        <w:tc>
+          <w:tcPr>
+            <w:tcW w:w="2122" w:type="dxa"/>
+          </w:tcPr>
+          <w:p>
+            <w:pPr>
+              <w:rPr>
+                <w:rFonts w:cstheme="minorHAnsi"/>
+                <w:sz w:val="20"/>
+                <w:szCs w:val="20"/>
+              </w:rPr>
+            </w:pPr>
+          </w:p>
+        </w:tc>
+        <w:tc>
+          <w:tcPr>
+            <w:tcW w:w="2122" w:type="dxa"/>
+          </w:tcPr>
+          <w:p>
+            <w:pPr>
+              <w:jc w:val="center"/>
+              <w:rPr>
+                <w:rFonts w:cstheme="minorHAnsi"/>
+                <w:sz w:val="20"/>
+                <w:szCs w:val="20"/>
+                <w:lang w:val="en-US"/>
+              </w:rPr>
+            </w:pPr>
+            <w:r>
+              <w:rPr>
+                <w:rFonts w:cstheme="minorHAnsi"/>
+                <w:sz w:val="20"/>
+                <w:szCs w:val="20"/>
+                <w:lang w:val="en-US"/>
+              </w:rPr>
+              <w:t>FMPR</w:t>
+            </w:r>
+          </w:p>
+        </w:tc>
+        <w:tc>
+          <w:tcPr>
+            <w:tcW w:w="3689" w:type="dxa"/>
+          </w:tcPr>
+          <w:p>
+            <w:pPr>
+              <w:rPr>
+                <w:rFonts w:cstheme="minorHAnsi"/>
+                <w:sz w:val="20"/>
+                <w:szCs w:val="20"/>
+              </w:rPr>
+            </w:pPr>
+            <w:r>
+              <w:rPr>
+                <w:rFonts w:cstheme="minorHAnsi"/>
+                <w:sz w:val="20"/>
+                <w:szCs w:val="20"/>
+              </w:rPr>
+              <w:t>Шкала 0-10</w:t>
+            </w:r>
+          </w:p>
+        </w:tc>
+        <w:tc>
+          <w:tcPr>
+            <w:tcW w:w="3686" w:type="dxa"/>
+          </w:tcPr>
+          <w:p>
+            <w:pPr>
+              <w:rPr>
+                <w:rFonts w:cstheme="minorHAnsi"/>
+                <w:sz w:val="20"/>
+                <w:szCs w:val="20"/>
+              </w:rPr>
+            </w:pPr>
+            <w:r>
+              <w:rPr>
+                <w:rFonts w:cstheme="minorHAnsi"/>
+                <w:sz w:val="20"/>
+                <w:szCs w:val="20"/>
+              </w:rPr>
+              <w:t>Экспертная оценка качества получаемого результата.</w:t>
+            </w:r>
+          </w:p>
+        </w:tc>
+        <w:tc>
+          <w:tcPr>
+            <w:tcW w:w="2977" w:type="dxa"/>
+          </w:tcPr>
+          <w:p>
+            <w:pPr>
+              <w:rPr>
+                <w:rFonts w:eastAsia="Times New Roman" w:cstheme="minorHAnsi"/>
+                <w:color w:val="000000"/>
+                <w:sz w:val="20"/>
+                <w:szCs w:val="20"/>
+                <w:lang w:val="en-US"/>
+              </w:rPr>
+            </w:pPr>
+            <w:r>
+              <w:rPr>
+                <w:rFonts w:eastAsia="Times New Roman" w:cstheme="minorHAnsi"/>
+                <w:color w:val="000000"/>
+                <w:sz w:val="20"/>
+                <w:szCs w:val="20"/>
+                <w:lang w:val="en-US"/>
+              </w:rPr>
+              <w:t>Final Melting Product Rating</w:t>
             </w:r>
           </w:p>
         </w:tc>
@@ -5249,7 +5453,7 @@
           <w:lang w:val="en-US"/>
         </w:rPr>
         <w:drawing>
-          <wp:inline distT="0" distB="0" distL="0" distR="0" wp14:anchorId="5818CA22" wp14:editId="4A0F55D7">
+          <wp:inline distT="0" distB="0" distL="0" distR="0" wp14:anchorId="0D85EC15" wp14:editId="65BEA80F">
             <wp:extent cx="8667750" cy="2063397"/>
             <wp:effectExtent l="0" t="0" r="0" b="0"/>
             <wp:docPr id="1" name="Рисунок 1"/>
@@ -5292,7 +5496,7 @@
           <w:lang w:val="en-US"/>
         </w:rPr>
         <w:drawing>
-          <wp:inline distT="0" distB="0" distL="0" distR="0" wp14:anchorId="3B320D05" wp14:editId="0A2A43D3">
+          <wp:inline distT="0" distB="0" distL="0" distR="0" wp14:anchorId="5E423DC2" wp14:editId="2E48346A">
             <wp:extent cx="8734425" cy="1788898"/>
             <wp:effectExtent l="0" t="0" r="0" b="1905"/>
             <wp:docPr id="3" name="Рисунок 3"/>
@@ -5339,7 +5543,7 @@
 </file>
 
 <file path=word/numbering.xml><?xml version="1.0" encoding="utf-8"?>
-<w:numbering xmlns:wpc="http://schemas.microsoft.com/office/word/2010/wordprocessingCanvas" xmlns:cx="http://schemas.microsoft.com/office/drawing/2014/chartex" xmlns:cx1="http://schemas.microsoft.com/office/drawing/2015/9/8/chartex" xmlns:mc="http://schemas.openxmlformats.org/markup-compatibility/2006" xmlns:o="urn:schemas-microsoft-com:office:office" xmlns:r="http://schemas.openxmlformats.org/officeDocument/2006/relationships" xmlns:m="http://schemas.openxmlformats.org/officeDocument/2006/math" xmlns:v="urn:schemas-microsoft-com:vml" xmlns:wp14="http://schemas.microsoft.com/office/word/2010/wordprocessingDrawing" xmlns:wp="http://schemas.openxmlformats.org/drawingml/2006/wordprocessingDrawing" xmlns:w10="urn:schemas-microsoft-com:office:word" xmlns:w="http://schemas.openxmlformats.org/wordprocessingml/2006/main" xmlns:w14="http://schemas.microsoft.com/office/word/2010/wordml" xmlns:w15="http://schemas.microsoft.com/office/word/2012/wordml" xmlns:w16se="http://schemas.microsoft.com/office/word/2015/wordml/symex" xmlns:wpg="http://schemas.microsoft.com/office/word/2010/wordprocessingGroup" xmlns:wpi="http://schemas.microsoft.com/office/word/2010/wordprocessingInk" xmlns:wne="http://schemas.microsoft.com/office/word/2006/wordml" xmlns:wps="http://schemas.microsoft.com/office/word/2010/wordprocessingShape" mc:Ignorable="w14 w15 w16se wp14">
+<w:numbering xmlns:wpc="http://schemas.microsoft.com/office/word/2010/wordprocessingCanvas" xmlns:cx="http://schemas.microsoft.com/office/drawing/2014/chartex" xmlns:cx1="http://schemas.microsoft.com/office/drawing/2015/9/8/chartex" xmlns:cx2="http://schemas.microsoft.com/office/drawing/2015/10/21/chartex" xmlns:cx3="http://schemas.microsoft.com/office/drawing/2016/5/9/chartex" xmlns:cx4="http://schemas.microsoft.com/office/drawing/2016/5/10/chartex" xmlns:cx5="http://schemas.microsoft.com/office/drawing/2016/5/11/chartex" xmlns:cx6="http://schemas.microsoft.com/office/drawing/2016/5/12/chartex" xmlns:cx7="http://schemas.microsoft.com/office/drawing/2016/5/13/chartex" xmlns:cx8="http://schemas.microsoft.com/office/drawing/2016/5/14/chartex" xmlns:mc="http://schemas.openxmlformats.org/markup-compatibility/2006" xmlns:aink="http://schemas.microsoft.com/office/drawing/2016/ink" xmlns:am3d="http://schemas.microsoft.com/office/drawing/2017/model3d" xmlns:o="urn:schemas-microsoft-com:office:office" xmlns:oel="http://schemas.microsoft.com/office/2019/extlst" xmlns:r="http://schemas.openxmlformats.org/officeDocument/2006/relationships" xmlns:m="http://schemas.openxmlformats.org/officeDocument/2006/math" xmlns:v="urn:schemas-microsoft-com:vml" xmlns:wp14="http://schemas.microsoft.com/office/word/2010/wordprocessingDrawing" xmlns:wp="http://schemas.openxmlformats.org/drawingml/2006/wordprocessingDrawing" xmlns:w10="urn:schemas-microsoft-com:office:word" xmlns:w="http://schemas.openxmlformats.org/wordprocessingml/2006/main" xmlns:w14="http://schemas.microsoft.com/office/word/2010/wordml" xmlns:w15="http://schemas.microsoft.com/office/word/2012/wordml" xmlns:w16cex="http://schemas.microsoft.com/office/word/2018/wordml/cex" xmlns:w16cid="http://schemas.microsoft.com/office/word/2016/wordml/cid" xmlns:w16="http://schemas.microsoft.com/office/word/2018/wordml" xmlns:w16du="http://schemas.microsoft.com/office/word/2023/wordml/word16du" xmlns:w16sdtdh="http://schemas.microsoft.com/office/word/2020/wordml/sdtdatahash" xmlns:w16sdtfl="http://schemas.microsoft.com/office/word/2024/wordml/sdtformatlock" xmlns:w16se="http://schemas.microsoft.com/office/word/2015/wordml/symex" xmlns:wpg="http://schemas.microsoft.com/office/word/2010/wordprocessingGroup" xmlns:wpi="http://schemas.microsoft.com/office/word/2010/wordprocessingInk" xmlns:wne="http://schemas.microsoft.com/office/word/2006/wordml" xmlns:wps="http://schemas.microsoft.com/office/word/2010/wordprocessingShape" mc:Ignorable="w14 w15 w16se w16cid w16 w16cex w16sdtdh w16sdtfl w16du wp14">
   <w:abstractNum w:abstractNumId="0" w15:restartNumberingAfterBreak="0">
     <w:nsid w:val="33B615FE"/>
     <w:multiLevelType w:val="hybridMultilevel"/>
@@ -5453,14 +5657,14 @@
       </w:rPr>
     </w:lvl>
   </w:abstractNum>
-  <w:num w:numId="1">
+  <w:num w:numId="1" w16cid:durableId="907686503">
     <w:abstractNumId w:val="0"/>
   </w:num>
 </w:numbering>
 </file>
 
 <file path=word/styles.xml><?xml version="1.0" encoding="utf-8"?>
-<w:styles xmlns:mc="http://schemas.openxmlformats.org/markup-compatibility/2006" xmlns:r="http://schemas.openxmlformats.org/officeDocument/2006/relationships" xmlns:w="http://schemas.openxmlformats.org/wordprocessingml/2006/main" xmlns:w14="http://schemas.microsoft.com/office/word/2010/wordml" xmlns:w15="http://schemas.microsoft.com/office/word/2012/wordml" xmlns:w16se="http://schemas.microsoft.com/office/word/2015/wordml/symex" mc:Ignorable="w14 w15 w16se">
+<w:styles xmlns:mc="http://schemas.openxmlformats.org/markup-compatibility/2006" xmlns:r="http://schemas.openxmlformats.org/officeDocument/2006/relationships" xmlns:w="http://schemas.openxmlformats.org/wordprocessingml/2006/main" xmlns:w14="http://schemas.microsoft.com/office/word/2010/wordml" xmlns:w15="http://schemas.microsoft.com/office/word/2012/wordml" xmlns:w16cex="http://schemas.microsoft.com/office/word/2018/wordml/cex" xmlns:w16cid="http://schemas.microsoft.com/office/word/2016/wordml/cid" xmlns:w16="http://schemas.microsoft.com/office/word/2018/wordml" xmlns:w16du="http://schemas.microsoft.com/office/word/2023/wordml/word16du" xmlns:w16sdtdh="http://schemas.microsoft.com/office/word/2020/wordml/sdtdatahash" xmlns:w16sdtfl="http://schemas.microsoft.com/office/word/2024/wordml/sdtformatlock" xmlns:w16se="http://schemas.microsoft.com/office/word/2015/wordml/symex" mc:Ignorable="w14 w15 w16se w16cid w16 w16cex w16sdtdh w16sdtfl w16du">
   <w:docDefaults>
     <w:rPrDefault>
       <w:rPr>
@@ -5476,7 +5680,7 @@
       </w:pPr>
     </w:pPrDefault>
   </w:docDefaults>
-  <w:latentStyles w:defLockedState="0" w:defUIPriority="99" w:defSemiHidden="0" w:defUnhideWhenUsed="0" w:defQFormat="0" w:count="371">
+  <w:latentStyles w:defLockedState="0" w:defUIPriority="99" w:defSemiHidden="0" w:defUnhideWhenUsed="0" w:defQFormat="0" w:count="376">
     <w:lsdException w:name="Normal" w:uiPriority="0" w:qFormat="1"/>
     <w:lsdException w:name="heading 1" w:uiPriority="9" w:qFormat="1"/>
     <w:lsdException w:name="heading 2" w:semiHidden="1" w:uiPriority="9" w:unhideWhenUsed="1" w:qFormat="1"/>
@@ -5848,6 +6052,11 @@
     <w:lsdException w:name="List Table 5 Dark Accent 6" w:uiPriority="50"/>
     <w:lsdException w:name="List Table 6 Colorful Accent 6" w:uiPriority="51"/>
     <w:lsdException w:name="List Table 7 Colorful Accent 6" w:uiPriority="52"/>
+    <w:lsdException w:name="Mention" w:semiHidden="1" w:unhideWhenUsed="1"/>
+    <w:lsdException w:name="Smart Hyperlink" w:semiHidden="1" w:unhideWhenUsed="1"/>
+    <w:lsdException w:name="Hashtag" w:semiHidden="1" w:unhideWhenUsed="1"/>
+    <w:lsdException w:name="Unresolved Mention" w:semiHidden="1" w:unhideWhenUsed="1"/>
+    <w:lsdException w:name="Smart Link" w:semiHidden="1" w:unhideWhenUsed="1"/>
   </w:latentStyles>
   <w:style w:type="paragraph" w:default="1" w:styleId="a">
     <w:name w:val="Normal"/>
